--- a/For Synthèse/Fiche Synthèse ISN (Finale).docx
+++ b/For Synthèse/Fiche Synthèse ISN (Finale).docx
@@ -122,9 +122,6 @@
             </w:rPr>
             <w:alias w:val="Sous-titre"/>
             <w:id w:val="14700077"/>
-            <w:placeholder>
-              <w:docPart w:val="2DB8242A26214FF99338F85E81DF0E16"/>
-            </w:placeholder>
             <w:dataBinding w:prefixMappings="xmlns:ns0='http://schemas.openxmlformats.org/package/2006/metadata/core-properties' xmlns:ns1='http://purl.org/dc/elements/1.1/'" w:xpath="/ns0:coreProperties[1]/ns1:subject[1]" w:storeItemID="{6C3C8BC8-F283-45AE-878A-BAB7291924A1}"/>
             <w:text/>
           </w:sdtPr>
@@ -2523,7 +2520,13 @@
         <w:t>sa limite</w:t>
       </w:r>
       <w:r>
-        <w:t xml:space="preserve"> serait le manque de réplique de l’ordinateur créant de nombreuses répétitions de l’IA au cours de la partie.</w:t>
+        <w:t xml:space="preserve"> serait le manque de réplique de l’ordinateur créant de nombreuses répétitions de l’IA au cours de la partie</w:t>
+      </w:r>
+      <w:r>
+        <w:t>, limite qui peut être aisément corrigée</w:t>
+      </w:r>
+      <w:r>
+        <w:t>.</w:t>
       </w:r>
     </w:p>
     <w:p>
@@ -3766,7 +3769,7 @@
           <w:rFonts w:asciiTheme="majorHAnsi" w:hAnsiTheme="majorHAnsi"/>
           <w:noProof/>
         </w:rPr>
-        <w:t>2</w:t>
+        <w:t>6</w:t>
       </w:r>
     </w:fldSimple>
   </w:p>
@@ -4161,39 +4164,7 @@
 
 <file path=word/glossary/document.xml><?xml version="1.0" encoding="utf-8"?>
 <w:glossaryDocument xmlns:ve="http://schemas.openxmlformats.org/markup-compatibility/2006" xmlns:o="urn:schemas-microsoft-com:office:office" xmlns:r="http://schemas.openxmlformats.org/officeDocument/2006/relationships" xmlns:m="http://schemas.openxmlformats.org/officeDocument/2006/math" xmlns:v="urn:schemas-microsoft-com:vml" xmlns:wp="http://schemas.openxmlformats.org/drawingml/2006/wordprocessingDrawing" xmlns:w10="urn:schemas-microsoft-com:office:word" xmlns:w="http://schemas.openxmlformats.org/wordprocessingml/2006/main" xmlns:wne="http://schemas.microsoft.com/office/word/2006/wordml">
-  <w:docParts>
-    <w:docPart>
-      <w:docPartPr>
-        <w:name w:val="992321460581465FA96C893F22C6EDCD"/>
-        <w:category>
-          <w:name w:val="Général"/>
-          <w:gallery w:val="placeholder"/>
-        </w:category>
-        <w:types>
-          <w:type w:val="bbPlcHdr"/>
-        </w:types>
-        <w:behaviors>
-          <w:behavior w:val="content"/>
-        </w:behaviors>
-        <w:guid w:val="{FD3458DA-9ABB-4B90-BD60-267C4B7FC70C}"/>
-      </w:docPartPr>
-      <w:docPartBody>
-        <w:p>
-          <w:pPr>
-            <w:pStyle w:val="992321460581465FA96C893F22C6EDCD"/>
-          </w:pPr>
-          <w:r>
-            <w:rPr>
-              <w:rFonts w:asciiTheme="majorHAnsi" w:eastAsiaTheme="majorEastAsia" w:hAnsiTheme="majorHAnsi" w:cstheme="majorBidi"/>
-              <w:sz w:val="72"/>
-              <w:szCs w:val="72"/>
-            </w:rPr>
-            <w:t>[Tapez le titre du document]</w:t>
-          </w:r>
-        </w:p>
-      </w:docPartBody>
-    </w:docPart>
-  </w:docParts>
+  <w:docParts/>
 </w:glossaryDocument>
 </file>
 
@@ -4248,6 +4219,7 @@
     <w:rsid w:val="002C2236"/>
     <w:rsid w:val="005B7235"/>
     <w:rsid w:val="005F7ECB"/>
+    <w:rsid w:val="00881225"/>
     <w:rsid w:val="00915E58"/>
     <w:rsid w:val="00EA3363"/>
   </w:rsids>
